--- a/Tarea Individual Github.docx
+++ b/Tarea Individual Github.docx
@@ -87,13 +87,38 @@
         </w:rPr>
         <w:t xml:space="preserve">Ruta: </w:t>
       </w:r>
-      <w:bookmarkStart w:id="0" w:name="_GoBack"/>
-      <w:bookmarkEnd w:id="0"/>
+      <w:hyperlink r:id="rId4" w:history="1">
+        <w:r>
+          <w:rPr>
+            <w:rStyle w:val="Hipervnculo"/>
+            <w:b/>
+            <w:sz w:val="28"/>
+            <w:szCs w:val="28"/>
+          </w:rPr>
+          <w:t>https://github.com/mktyuri/Tarea-Inividual-Github</w:t>
+        </w:r>
+      </w:hyperlink>
     </w:p>
     <w:p>
       <w:pPr>
         <w:jc w:val="center"/>
+        <w:rPr>
+          <w:b/>
+          <w:sz w:val="28"/>
+          <w:szCs w:val="28"/>
+          <w:u w:val="single"/>
+        </w:rPr>
       </w:pPr>
+    </w:p>
+    <w:p>
+      <w:pPr>
+        <w:jc w:val="center"/>
+        <w:rPr>
+          <w:u w:val="single"/>
+        </w:rPr>
+      </w:pPr>
+      <w:bookmarkStart w:id="0" w:name="_GoBack"/>
+      <w:bookmarkEnd w:id="0"/>
     </w:p>
     <w:sectPr>
       <w:pgSz w:w="12240" w:h="15840"/>
@@ -526,6 +551,17 @@
     <w:semiHidden/>
     <w:unhideWhenUsed/>
   </w:style>
+  <w:style w:type="character" w:styleId="Hipervnculo">
+    <w:name w:val="Hyperlink"/>
+    <w:basedOn w:val="Fuentedeprrafopredeter"/>
+    <w:uiPriority w:val="99"/>
+    <w:unhideWhenUsed/>
+    <w:rsid w:val="00A130DE"/>
+    <w:rPr>
+      <w:color w:val="0563C1" w:themeColor="hyperlink"/>
+      <w:u w:val="single"/>
+    </w:rPr>
+  </w:style>
 </w:styles>
 </file>
 

--- a/Tarea Individual Github.docx
+++ b/Tarea Individual Github.docx
@@ -73,10 +73,10 @@
       <w:pPr>
         <w:jc w:val="center"/>
         <w:rPr>
+          <w:rStyle w:val="Hipervnculo"/>
           <w:b/>
           <w:sz w:val="28"/>
           <w:szCs w:val="28"/>
-          <w:u w:val="single"/>
         </w:rPr>
       </w:pPr>
       <w:r>
@@ -109,16 +109,68 @@
           <w:u w:val="single"/>
         </w:rPr>
       </w:pPr>
+      <w:r>
+        <w:rPr>
+          <w:noProof/>
+          <w:lang w:eastAsia="es-CL"/>
+        </w:rPr>
+        <w:drawing>
+          <wp:inline distT="0" distB="0" distL="0" distR="0" wp14:anchorId="386144DE" wp14:editId="7F0ABFFB">
+            <wp:extent cx="5612130" cy="3155315"/>
+            <wp:effectExtent l="0" t="0" r="7620" b="6985"/>
+            <wp:docPr id="1" name="Imagen 1"/>
+            <wp:cNvGraphicFramePr>
+              <a:graphicFrameLocks xmlns:a="http://schemas.openxmlformats.org/drawingml/2006/main" noChangeAspect="1"/>
+            </wp:cNvGraphicFramePr>
+            <a:graphic xmlns:a="http://schemas.openxmlformats.org/drawingml/2006/main">
+              <a:graphicData uri="http://schemas.openxmlformats.org/drawingml/2006/picture">
+                <pic:pic xmlns:pic="http://schemas.openxmlformats.org/drawingml/2006/picture">
+                  <pic:nvPicPr>
+                    <pic:cNvPr id="1" name=""/>
+                    <pic:cNvPicPr/>
+                  </pic:nvPicPr>
+                  <pic:blipFill>
+                    <a:blip r:embed="rId5"/>
+                    <a:stretch>
+                      <a:fillRect/>
+                    </a:stretch>
+                  </pic:blipFill>
+                  <pic:spPr>
+                    <a:xfrm>
+                      <a:off x="0" y="0"/>
+                      <a:ext cx="5612130" cy="3155315"/>
+                    </a:xfrm>
+                    <a:prstGeom prst="rect">
+                      <a:avLst/>
+                    </a:prstGeom>
+                  </pic:spPr>
+                </pic:pic>
+              </a:graphicData>
+            </a:graphic>
+          </wp:inline>
+        </w:drawing>
+      </w:r>
+      <w:bookmarkStart w:id="0" w:name="_GoBack"/>
+      <w:bookmarkEnd w:id="0"/>
     </w:p>
     <w:p>
       <w:pPr>
         <w:jc w:val="center"/>
         <w:rPr>
+          <w:b/>
+          <w:sz w:val="28"/>
+          <w:szCs w:val="28"/>
           <w:u w:val="single"/>
         </w:rPr>
       </w:pPr>
-      <w:bookmarkStart w:id="0" w:name="_GoBack"/>
-      <w:bookmarkEnd w:id="0"/>
+    </w:p>
+    <w:p>
+      <w:pPr>
+        <w:jc w:val="center"/>
+        <w:rPr>
+          <w:u w:val="single"/>
+        </w:rPr>
+      </w:pPr>
     </w:p>
     <w:sectPr>
       <w:pgSz w:w="12240" w:h="15840"/>

--- a/Tarea Individual Github.docx
+++ b/Tarea Individual Github.docx
@@ -73,10 +73,10 @@
       <w:pPr>
         <w:jc w:val="center"/>
         <w:rPr>
-          <w:rStyle w:val="Hipervnculo"/>
           <w:b/>
           <w:sz w:val="28"/>
           <w:szCs w:val="28"/>
+          <w:u w:val="single"/>
         </w:rPr>
       </w:pPr>
       <w:r>
@@ -109,68 +109,16 @@
           <w:u w:val="single"/>
         </w:rPr>
       </w:pPr>
-      <w:r>
-        <w:rPr>
-          <w:noProof/>
-          <w:lang w:eastAsia="es-CL"/>
-        </w:rPr>
-        <w:drawing>
-          <wp:inline distT="0" distB="0" distL="0" distR="0" wp14:anchorId="386144DE" wp14:editId="7F0ABFFB">
-            <wp:extent cx="5612130" cy="3155315"/>
-            <wp:effectExtent l="0" t="0" r="7620" b="6985"/>
-            <wp:docPr id="1" name="Imagen 1"/>
-            <wp:cNvGraphicFramePr>
-              <a:graphicFrameLocks xmlns:a="http://schemas.openxmlformats.org/drawingml/2006/main" noChangeAspect="1"/>
-            </wp:cNvGraphicFramePr>
-            <a:graphic xmlns:a="http://schemas.openxmlformats.org/drawingml/2006/main">
-              <a:graphicData uri="http://schemas.openxmlformats.org/drawingml/2006/picture">
-                <pic:pic xmlns:pic="http://schemas.openxmlformats.org/drawingml/2006/picture">
-                  <pic:nvPicPr>
-                    <pic:cNvPr id="1" name=""/>
-                    <pic:cNvPicPr/>
-                  </pic:nvPicPr>
-                  <pic:blipFill>
-                    <a:blip r:embed="rId5"/>
-                    <a:stretch>
-                      <a:fillRect/>
-                    </a:stretch>
-                  </pic:blipFill>
-                  <pic:spPr>
-                    <a:xfrm>
-                      <a:off x="0" y="0"/>
-                      <a:ext cx="5612130" cy="3155315"/>
-                    </a:xfrm>
-                    <a:prstGeom prst="rect">
-                      <a:avLst/>
-                    </a:prstGeom>
-                  </pic:spPr>
-                </pic:pic>
-              </a:graphicData>
-            </a:graphic>
-          </wp:inline>
-        </w:drawing>
-      </w:r>
-      <w:bookmarkStart w:id="0" w:name="_GoBack"/>
-      <w:bookmarkEnd w:id="0"/>
     </w:p>
     <w:p>
       <w:pPr>
         <w:jc w:val="center"/>
         <w:rPr>
-          <w:b/>
-          <w:sz w:val="28"/>
-          <w:szCs w:val="28"/>
           <w:u w:val="single"/>
         </w:rPr>
       </w:pPr>
-    </w:p>
-    <w:p>
-      <w:pPr>
-        <w:jc w:val="center"/>
-        <w:rPr>
-          <w:u w:val="single"/>
-        </w:rPr>
-      </w:pPr>
+      <w:bookmarkStart w:id="0" w:name="_GoBack"/>
+      <w:bookmarkEnd w:id="0"/>
     </w:p>
     <w:sectPr>
       <w:pgSz w:w="12240" w:h="15840"/>
